--- a/vsCode.docx
+++ b/vsCode.docx
@@ -133,109 +133,128 @@
           <w:lang w:val="en-US" w:eastAsia="zh-CN"/>
         </w:rPr>
       </w:pPr>
+      <w:r>
+        <w:rPr>
+          <w:rFonts w:hint="eastAsia" w:ascii="微软雅黑" w:hAnsi="微软雅黑" w:eastAsia="微软雅黑" w:cs="微软雅黑"/>
+          <w:b/>
+          <w:bCs/>
+          <w:lang w:val="en-US" w:eastAsia="zh-CN"/>
+        </w:rPr>
+        <w:t>Ctrl +K，然后CTRL+C</w:t>
+      </w:r>
+      <w:r>
+        <w:rPr>
+          <w:rFonts w:hint="eastAsia" w:ascii="微软雅黑" w:hAnsi="微软雅黑" w:eastAsia="微软雅黑" w:cs="微软雅黑"/>
+          <w:b/>
+          <w:bCs/>
+          <w:lang w:val="en-US" w:eastAsia="zh-CN"/>
+        </w:rPr>
+        <w:tab/>
+      </w:r>
+      <w:r>
+        <w:rPr>
+          <w:rFonts w:hint="eastAsia" w:ascii="微软雅黑" w:hAnsi="微软雅黑" w:eastAsia="微软雅黑" w:cs="微软雅黑"/>
+          <w:b/>
+          <w:bCs/>
+          <w:lang w:val="en-US" w:eastAsia="zh-CN"/>
+        </w:rPr>
+        <w:tab/>
+      </w:r>
+      <w:r>
+        <w:rPr>
+          <w:rFonts w:hint="eastAsia" w:ascii="微软雅黑" w:hAnsi="微软雅黑" w:eastAsia="微软雅黑" w:cs="微软雅黑"/>
+          <w:b/>
+          <w:bCs/>
+          <w:lang w:val="en-US" w:eastAsia="zh-CN"/>
+        </w:rPr>
+        <w:t>注释：  </w:t>
+      </w:r>
+    </w:p>
+    <w:p>
+      <w:pPr>
+        <w:rPr>
+          <w:rFonts w:hint="eastAsia" w:ascii="微软雅黑" w:hAnsi="微软雅黑" w:eastAsia="微软雅黑" w:cs="微软雅黑"/>
+          <w:b/>
+          <w:bCs/>
+          <w:lang w:val="en-US" w:eastAsia="zh-CN"/>
+        </w:rPr>
+      </w:pPr>
+      <w:r>
+        <w:rPr>
+          <w:rFonts w:hint="eastAsia" w:ascii="微软雅黑" w:hAnsi="微软雅黑" w:eastAsia="微软雅黑" w:cs="微软雅黑"/>
+          <w:b/>
+          <w:bCs/>
+          <w:lang w:val="en-US" w:eastAsia="zh-CN"/>
+        </w:rPr>
+        <w:t>Ctrl +K，然后CTRL+U</w:t>
+      </w:r>
+      <w:r>
+        <w:rPr>
+          <w:rFonts w:hint="eastAsia" w:ascii="微软雅黑" w:hAnsi="微软雅黑" w:eastAsia="微软雅黑" w:cs="微软雅黑"/>
+          <w:b/>
+          <w:bCs/>
+          <w:lang w:val="en-US" w:eastAsia="zh-CN"/>
+        </w:rPr>
+        <w:tab/>
+      </w:r>
+      <w:r>
+        <w:rPr>
+          <w:rFonts w:hint="eastAsia" w:ascii="微软雅黑" w:hAnsi="微软雅黑" w:eastAsia="微软雅黑" w:cs="微软雅黑"/>
+          <w:b/>
+          <w:bCs/>
+          <w:lang w:val="en-US" w:eastAsia="zh-CN"/>
+        </w:rPr>
+        <w:tab/>
+      </w:r>
+      <w:r>
+        <w:rPr>
+          <w:rFonts w:hint="eastAsia" w:ascii="微软雅黑" w:hAnsi="微软雅黑" w:eastAsia="微软雅黑" w:cs="微软雅黑"/>
+          <w:b/>
+          <w:bCs/>
+          <w:lang w:val="en-US" w:eastAsia="zh-CN"/>
+        </w:rPr>
+        <w:t xml:space="preserve"> 取消注释： </w:t>
+      </w:r>
+    </w:p>
+    <w:p>
+      <w:pPr>
+        <w:rPr>
+          <w:rFonts w:hint="eastAsia" w:ascii="微软雅黑" w:hAnsi="微软雅黑" w:eastAsia="微软雅黑" w:cs="微软雅黑"/>
+          <w:b/>
+          <w:bCs/>
+          <w:lang w:val="en-US" w:eastAsia="zh-CN"/>
+        </w:rPr>
+      </w:pPr>
+      <w:r>
+        <w:rPr>
+          <w:rFonts w:hint="eastAsia" w:ascii="微软雅黑" w:hAnsi="微软雅黑" w:eastAsia="微软雅黑" w:cs="微软雅黑"/>
+          <w:b/>
+          <w:bCs/>
+          <w:lang w:val="en-US" w:eastAsia="zh-CN"/>
+        </w:rPr>
+        <w:t>Ctrl + enter 向下另起一行</w:t>
+      </w:r>
+    </w:p>
+    <w:p>
+      <w:pPr>
+        <w:rPr>
+          <w:rFonts w:hint="eastAsia" w:ascii="微软雅黑" w:hAnsi="微软雅黑" w:eastAsia="微软雅黑" w:cs="微软雅黑"/>
+          <w:b/>
+          <w:bCs/>
+          <w:lang w:val="en-US" w:eastAsia="zh-CN"/>
+        </w:rPr>
+      </w:pPr>
+      <w:r>
+        <w:rPr>
+          <w:rFonts w:hint="eastAsia" w:ascii="微软雅黑" w:hAnsi="微软雅黑" w:eastAsia="微软雅黑" w:cs="微软雅黑"/>
+          <w:b/>
+          <w:bCs/>
+          <w:lang w:val="en-US" w:eastAsia="zh-CN"/>
+        </w:rPr>
+        <w:t>ctrl + p查找文件</w:t>
+      </w:r>
       <w:bookmarkStart w:id="0" w:name="_GoBack"/>
       <w:bookmarkEnd w:id="0"/>
-      <w:r>
-        <w:rPr>
-          <w:rFonts w:hint="eastAsia" w:ascii="微软雅黑" w:hAnsi="微软雅黑" w:eastAsia="微软雅黑" w:cs="微软雅黑"/>
-          <w:b/>
-          <w:bCs/>
-          <w:lang w:val="en-US" w:eastAsia="zh-CN"/>
-        </w:rPr>
-        <w:t>Ctrl +K，然后CTRL+C</w:t>
-      </w:r>
-      <w:r>
-        <w:rPr>
-          <w:rFonts w:hint="eastAsia" w:ascii="微软雅黑" w:hAnsi="微软雅黑" w:eastAsia="微软雅黑" w:cs="微软雅黑"/>
-          <w:b/>
-          <w:bCs/>
-          <w:lang w:val="en-US" w:eastAsia="zh-CN"/>
-        </w:rPr>
-        <w:tab/>
-      </w:r>
-      <w:r>
-        <w:rPr>
-          <w:rFonts w:hint="eastAsia" w:ascii="微软雅黑" w:hAnsi="微软雅黑" w:eastAsia="微软雅黑" w:cs="微软雅黑"/>
-          <w:b/>
-          <w:bCs/>
-          <w:lang w:val="en-US" w:eastAsia="zh-CN"/>
-        </w:rPr>
-        <w:tab/>
-      </w:r>
-      <w:r>
-        <w:rPr>
-          <w:rFonts w:hint="eastAsia" w:ascii="微软雅黑" w:hAnsi="微软雅黑" w:eastAsia="微软雅黑" w:cs="微软雅黑"/>
-          <w:b/>
-          <w:bCs/>
-          <w:lang w:val="en-US" w:eastAsia="zh-CN"/>
-        </w:rPr>
-        <w:t>注释：  </w:t>
-      </w:r>
-    </w:p>
-    <w:p>
-      <w:pPr>
-        <w:rPr>
-          <w:rFonts w:hint="eastAsia" w:ascii="微软雅黑" w:hAnsi="微软雅黑" w:eastAsia="微软雅黑" w:cs="微软雅黑"/>
-          <w:b/>
-          <w:bCs/>
-          <w:lang w:val="en-US" w:eastAsia="zh-CN"/>
-        </w:rPr>
-      </w:pPr>
-      <w:r>
-        <w:rPr>
-          <w:rFonts w:hint="eastAsia" w:ascii="微软雅黑" w:hAnsi="微软雅黑" w:eastAsia="微软雅黑" w:cs="微软雅黑"/>
-          <w:b/>
-          <w:bCs/>
-          <w:lang w:val="en-US" w:eastAsia="zh-CN"/>
-        </w:rPr>
-        <w:t>Ctrl +K，然后CTRL+U</w:t>
-      </w:r>
-      <w:r>
-        <w:rPr>
-          <w:rFonts w:hint="eastAsia" w:ascii="微软雅黑" w:hAnsi="微软雅黑" w:eastAsia="微软雅黑" w:cs="微软雅黑"/>
-          <w:b/>
-          <w:bCs/>
-          <w:lang w:val="en-US" w:eastAsia="zh-CN"/>
-        </w:rPr>
-        <w:tab/>
-      </w:r>
-      <w:r>
-        <w:rPr>
-          <w:rFonts w:hint="eastAsia" w:ascii="微软雅黑" w:hAnsi="微软雅黑" w:eastAsia="微软雅黑" w:cs="微软雅黑"/>
-          <w:b/>
-          <w:bCs/>
-          <w:lang w:val="en-US" w:eastAsia="zh-CN"/>
-        </w:rPr>
-        <w:tab/>
-      </w:r>
-      <w:r>
-        <w:rPr>
-          <w:rFonts w:hint="eastAsia" w:ascii="微软雅黑" w:hAnsi="微软雅黑" w:eastAsia="微软雅黑" w:cs="微软雅黑"/>
-          <w:b/>
-          <w:bCs/>
-          <w:lang w:val="en-US" w:eastAsia="zh-CN"/>
-        </w:rPr>
-        <w:t xml:space="preserve"> 取消注释： </w:t>
-      </w:r>
-    </w:p>
-    <w:p>
-      <w:pPr>
-        <w:rPr>
-          <w:rFonts w:hint="eastAsia" w:ascii="微软雅黑" w:hAnsi="微软雅黑" w:eastAsia="微软雅黑" w:cs="微软雅黑"/>
-          <w:b/>
-          <w:bCs/>
-          <w:lang w:val="en-US" w:eastAsia="zh-CN"/>
-        </w:rPr>
-      </w:pPr>
-      <w:r>
-        <w:rPr>
-          <w:rFonts w:hint="eastAsia" w:ascii="微软雅黑" w:hAnsi="微软雅黑" w:eastAsia="微软雅黑" w:cs="微软雅黑"/>
-          <w:b/>
-          <w:bCs/>
-          <w:lang w:val="en-US" w:eastAsia="zh-CN"/>
-        </w:rPr>
-        <w:t>Ctrl + enter 向下另起一行</w:t>
-      </w:r>
     </w:p>
     <w:p>
       <w:pPr>
